--- a/docs/转化xml时出现的问题切片.docx
+++ b/docs/转化xml时出现的问题切片.docx
@@ -1677,7 +1677,6 @@
     <w:p>
       <w:pPr>
         <w:rPr>
-          <w:rFonts w:hint="eastAsia"/>
           <w:sz w:val="32"/>
           <w:szCs w:val="28"/>
         </w:rPr>
@@ -1694,7 +1693,6 @@
     <w:p>
       <w:pPr>
         <w:rPr>
-          <w:rFonts w:hint="eastAsia"/>
           <w:sz w:val="32"/>
           <w:szCs w:val="28"/>
         </w:rPr>
@@ -1738,6 +1736,47 @@
           <w:szCs w:val="28"/>
         </w:rPr>
         <w:t>路径下</w:t>
+      </w:r>
+    </w:p>
+    <w:p>
+      <w:pPr>
+        <w:rPr>
+          <w:sz w:val="32"/>
+          <w:szCs w:val="28"/>
+        </w:rPr>
+      </w:pPr>
+    </w:p>
+    <w:p>
+      <w:pPr>
+        <w:rPr>
+          <w:rFonts w:hint="eastAsia"/>
+          <w:sz w:val="32"/>
+          <w:szCs w:val="28"/>
+        </w:rPr>
+      </w:pPr>
+      <w:r>
+        <w:rPr>
+          <w:rFonts w:hint="eastAsia"/>
+          <w:sz w:val="32"/>
+          <w:szCs w:val="28"/>
+        </w:rPr>
+        <w:t>继续处理</w:t>
+      </w:r>
+      <w:r>
+        <w:rPr>
+          <w:rFonts w:hint="eastAsia"/>
+          <w:sz w:val="32"/>
+          <w:szCs w:val="28"/>
+        </w:rPr>
+        <w:t>lixu</w:t>
+      </w:r>
+      <w:r>
+        <w:rPr>
+          <w:rFonts w:hint="eastAsia"/>
+          <w:sz w:val="32"/>
+          <w:szCs w:val="28"/>
+        </w:rPr>
+        <w:t>的检测纠正</w:t>
       </w:r>
     </w:p>
     <w:sectPr>

--- a/docs/转化xml时出现的问题切片.docx
+++ b/docs/转化xml时出现的问题切片.docx
@@ -1749,7 +1749,6 @@
     <w:p>
       <w:pPr>
         <w:rPr>
-          <w:rFonts w:hint="eastAsia"/>
           <w:sz w:val="32"/>
           <w:szCs w:val="28"/>
         </w:rPr>
@@ -1777,6 +1776,150 @@
           <w:szCs w:val="28"/>
         </w:rPr>
         <w:t>的检测纠正</w:t>
+      </w:r>
+      <w:r>
+        <w:rPr>
+          <w:rFonts w:hint="eastAsia"/>
+          <w:sz w:val="32"/>
+          <w:szCs w:val="28"/>
+        </w:rPr>
+        <w:t>，纠正数据处理完毕</w:t>
+      </w:r>
+    </w:p>
+    <w:p>
+      <w:pPr>
+        <w:rPr>
+          <w:sz w:val="32"/>
+          <w:szCs w:val="28"/>
+        </w:rPr>
+      </w:pPr>
+    </w:p>
+    <w:p>
+      <w:pPr>
+        <w:rPr>
+          <w:sz w:val="32"/>
+          <w:szCs w:val="28"/>
+        </w:rPr>
+      </w:pPr>
+      <w:r>
+        <w:rPr>
+          <w:rFonts w:hint="eastAsia"/>
+          <w:sz w:val="32"/>
+          <w:szCs w:val="28"/>
+        </w:rPr>
+        <w:t>继续处理</w:t>
+      </w:r>
+      <w:r>
+        <w:rPr>
+          <w:rFonts w:hint="eastAsia"/>
+          <w:sz w:val="32"/>
+          <w:szCs w:val="28"/>
+        </w:rPr>
+        <w:t>BD</w:t>
+      </w:r>
+      <w:r>
+        <w:rPr>
+          <w:rFonts w:hint="eastAsia"/>
+          <w:sz w:val="32"/>
+          <w:szCs w:val="28"/>
+        </w:rPr>
+        <w:t>的</w:t>
+      </w:r>
+      <w:r>
+        <w:rPr>
+          <w:rFonts w:hint="eastAsia"/>
+          <w:sz w:val="32"/>
+          <w:szCs w:val="28"/>
+        </w:rPr>
+        <w:t>FP</w:t>
+      </w:r>
+      <w:r>
+        <w:rPr>
+          <w:rFonts w:hint="eastAsia"/>
+          <w:sz w:val="32"/>
+          <w:szCs w:val="28"/>
+        </w:rPr>
+        <w:t>，</w:t>
+      </w:r>
+      <w:r>
+        <w:rPr>
+          <w:rFonts w:hint="eastAsia"/>
+          <w:sz w:val="32"/>
+          <w:szCs w:val="28"/>
+        </w:rPr>
+        <w:t>FP</w:t>
+      </w:r>
+      <w:r>
+        <w:rPr>
+          <w:rFonts w:hint="eastAsia"/>
+          <w:sz w:val="32"/>
+          <w:szCs w:val="28"/>
+        </w:rPr>
+        <w:t>均转化为</w:t>
+      </w:r>
+      <w:r>
+        <w:rPr>
+          <w:rFonts w:hint="eastAsia"/>
+          <w:sz w:val="32"/>
+          <w:szCs w:val="28"/>
+        </w:rPr>
+        <w:t>n</w:t>
+      </w:r>
+      <w:r>
+        <w:rPr>
+          <w:sz w:val="32"/>
+          <w:szCs w:val="28"/>
+        </w:rPr>
+        <w:t>plus</w:t>
+      </w:r>
+    </w:p>
+    <w:p>
+      <w:pPr>
+        <w:rPr>
+          <w:rFonts w:hint="eastAsia"/>
+          <w:sz w:val="32"/>
+          <w:szCs w:val="28"/>
+        </w:rPr>
+      </w:pPr>
+      <w:r>
+        <w:rPr>
+          <w:rFonts w:hint="eastAsia"/>
+          <w:sz w:val="32"/>
+          <w:szCs w:val="28"/>
+        </w:rPr>
+        <w:t>其中有部分</w:t>
+      </w:r>
+      <w:r>
+        <w:rPr>
+          <w:rFonts w:hint="eastAsia"/>
+          <w:sz w:val="32"/>
+          <w:szCs w:val="28"/>
+        </w:rPr>
+        <w:t>n</w:t>
+      </w:r>
+      <w:r>
+        <w:rPr>
+          <w:sz w:val="32"/>
+          <w:szCs w:val="28"/>
+        </w:rPr>
+        <w:t>plus</w:t>
+      </w:r>
+      <w:r>
+        <w:rPr>
+          <w:rFonts w:hint="eastAsia"/>
+          <w:sz w:val="32"/>
+          <w:szCs w:val="28"/>
+        </w:rPr>
+        <w:t>类别与之前标注存在冲突，暂时不进行处</w:t>
+      </w:r>
+      <w:r>
+        <w:rPr>
+          <w:rFonts w:hint="eastAsia"/>
+          <w:sz w:val="32"/>
+          <w:szCs w:val="28"/>
+        </w:rPr>
+        <w:lastRenderedPageBreak/>
+        <w:t>理</w:t>
       </w:r>
     </w:p>
     <w:sectPr>

--- a/docs/转化xml时出现的问题切片.docx
+++ b/docs/转化xml时出现的问题切片.docx
@@ -1876,7 +1876,6 @@
     <w:p>
       <w:pPr>
         <w:rPr>
-          <w:rFonts w:hint="eastAsia"/>
           <w:sz w:val="32"/>
           <w:szCs w:val="28"/>
         </w:rPr>
@@ -1920,6 +1919,127 @@
         </w:rPr>
         <w:lastRenderedPageBreak/>
         <w:t>理</w:t>
+      </w:r>
+    </w:p>
+    <w:p>
+      <w:pPr>
+        <w:rPr>
+          <w:sz w:val="32"/>
+          <w:szCs w:val="28"/>
+        </w:rPr>
+      </w:pPr>
+    </w:p>
+    <w:p>
+      <w:pPr>
+        <w:rPr>
+          <w:sz w:val="32"/>
+          <w:szCs w:val="28"/>
+        </w:rPr>
+      </w:pPr>
+      <w:r>
+        <w:rPr>
+          <w:rFonts w:hint="eastAsia"/>
+          <w:sz w:val="32"/>
+          <w:szCs w:val="28"/>
+        </w:rPr>
+        <w:t>剩下需要处理的标注：</w:t>
+      </w:r>
+    </w:p>
+    <w:p>
+      <w:pPr>
+        <w:rPr>
+          <w:rFonts w:hint="eastAsia"/>
+          <w:sz w:val="32"/>
+          <w:szCs w:val="28"/>
+        </w:rPr>
+      </w:pPr>
+      <w:r>
+        <w:rPr>
+          <w:rFonts w:hint="eastAsia"/>
+          <w:sz w:val="32"/>
+          <w:szCs w:val="28"/>
+        </w:rPr>
+        <w:t>角化和萎缩：</w:t>
+      </w:r>
+    </w:p>
+    <w:p>
+      <w:pPr>
+        <w:rPr>
+          <w:sz w:val="32"/>
+          <w:szCs w:val="28"/>
+        </w:rPr>
+      </w:pPr>
+      <w:r>
+        <w:rPr>
+          <w:rFonts w:hint="eastAsia"/>
+          <w:sz w:val="32"/>
+          <w:szCs w:val="28"/>
+        </w:rPr>
+        <w:t>L:\</w:t>
+      </w:r>
+      <w:r>
+        <w:rPr>
+          <w:rFonts w:hint="eastAsia"/>
+          <w:sz w:val="32"/>
+          <w:szCs w:val="28"/>
+        </w:rPr>
+        <w:t>业务文档</w:t>
+      </w:r>
+      <w:r>
+        <w:rPr>
+          <w:rFonts w:hint="eastAsia"/>
+          <w:sz w:val="32"/>
+          <w:szCs w:val="28"/>
+        </w:rPr>
+        <w:t>\TotalLabelFiles\originalBackup</w:t>
+      </w:r>
+    </w:p>
+    <w:p>
+      <w:pPr>
+        <w:rPr>
+          <w:sz w:val="32"/>
+          <w:szCs w:val="28"/>
+        </w:rPr>
+      </w:pPr>
+    </w:p>
+    <w:p>
+      <w:pPr>
+        <w:rPr>
+          <w:rFonts w:hint="eastAsia"/>
+          <w:sz w:val="32"/>
+          <w:szCs w:val="28"/>
+        </w:rPr>
+      </w:pPr>
+      <w:r>
+        <w:rPr>
+          <w:rFonts w:hint="eastAsia"/>
+          <w:sz w:val="32"/>
+          <w:szCs w:val="28"/>
+        </w:rPr>
+        <w:t>FP</w:t>
+      </w:r>
+      <w:r>
+        <w:rPr>
+          <w:sz w:val="32"/>
+          <w:szCs w:val="28"/>
+        </w:rPr>
+        <w:t>_hard</w:t>
+      </w:r>
+    </w:p>
+    <w:p>
+      <w:pPr>
+        <w:rPr>
+          <w:rFonts w:hint="eastAsia"/>
+          <w:sz w:val="32"/>
+          <w:szCs w:val="28"/>
+        </w:rPr>
+      </w:pPr>
+      <w:r>
+        <w:rPr>
+          <w:sz w:val="32"/>
+          <w:szCs w:val="28"/>
+        </w:rPr>
+        <w:t>W:\BD_AI_Annos_FP_csv</w:t>
       </w:r>
     </w:p>
     <w:sectPr>

--- a/docs/转化xml时出现的问题切片.docx
+++ b/docs/转化xml时出现的问题切片.docx
@@ -2029,7 +2029,6 @@
     <w:p>
       <w:pPr>
         <w:rPr>
-          <w:rFonts w:hint="eastAsia"/>
           <w:sz w:val="32"/>
           <w:szCs w:val="28"/>
         </w:rPr>
@@ -2040,6 +2039,31 @@
           <w:szCs w:val="28"/>
         </w:rPr>
         <w:t>W:\BD_AI_Annos_FP_csv</w:t>
+      </w:r>
+    </w:p>
+    <w:p>
+      <w:pPr>
+        <w:rPr>
+          <w:sz w:val="32"/>
+          <w:szCs w:val="28"/>
+        </w:rPr>
+      </w:pPr>
+    </w:p>
+    <w:p>
+      <w:pPr>
+        <w:rPr>
+          <w:rFonts w:hint="eastAsia"/>
+          <w:sz w:val="32"/>
+          <w:szCs w:val="28"/>
+        </w:rPr>
+      </w:pPr>
+      <w:r>
+        <w:rPr>
+          <w:rFonts w:hint="eastAsia"/>
+          <w:sz w:val="32"/>
+          <w:szCs w:val="28"/>
+        </w:rPr>
+        <w:t>上述标注已插入</w:t>
       </w:r>
     </w:p>
     <w:sectPr>
